--- a/REDMI.docx
+++ b/REDMI.docx
@@ -93,6 +93,25 @@
           <w:rFonts w:ascii="Courier New" w:hAnsi="Courier New" w:cs="Courier New"/>
         </w:rPr>
         <w:t>Strogonoff de Frango</w:t>
+      </w:r>
+    </w:p>
+    <w:p>
+      <w:pPr>
+        <w:pStyle w:val="TextosemFormatao"/>
+        <w:numPr>
+          <w:ilvl w:val="0"/>
+          <w:numId w:val="1"/>
+        </w:numPr>
+        <w:spacing w:line="360" w:lineRule="auto"/>
+        <w:rPr>
+          <w:rFonts w:ascii="Courier New" w:hAnsi="Courier New" w:cs="Courier New"/>
+        </w:rPr>
+      </w:pPr>
+      <w:r>
+        <w:rPr>
+          <w:rFonts w:ascii="Courier New" w:hAnsi="Courier New" w:cs="Courier New"/>
+        </w:rPr>
+        <w:t>Pavê</w:t>
       </w:r>
       <w:bookmarkStart w:id="0" w:name="_GoBack"/>
       <w:bookmarkEnd w:id="0"/>
